--- a/Document/Test paln/[UC-01] - Testplan.docx
+++ b/Document/Test paln/[UC-01] - Testplan.docx
@@ -182,8 +182,6 @@
         </w:rPr>
         <w:t>URL.</w:t>
       </w:r>
-      <w:bookmarkStart w:id="0" w:name="_GoBack"/>
-      <w:bookmarkEnd w:id="0"/>
     </w:p>
     <w:p>
       <w:pPr>
@@ -312,1091 +310,6 @@
         <w:t>Test data for the script</w:t>
       </w:r>
     </w:p>
-    <w:tbl>
-      <w:tblPr>
-        <w:tblStyle w:val="TableGrid"/>
-        <w:tblW w:w="0" w:type="auto"/>
-        <w:tblLook w:val="04A0" w:firstRow="1" w:lastRow="0" w:firstColumn="1" w:lastColumn="0" w:noHBand="0" w:noVBand="1"/>
-      </w:tblPr>
-      <w:tblGrid>
-        <w:gridCol w:w="987"/>
-        <w:gridCol w:w="987"/>
-        <w:gridCol w:w="1159"/>
-        <w:gridCol w:w="957"/>
-        <w:gridCol w:w="1022"/>
-        <w:gridCol w:w="1116"/>
-        <w:gridCol w:w="1152"/>
-        <w:gridCol w:w="985"/>
-        <w:gridCol w:w="985"/>
-      </w:tblGrid>
-      <w:tr>
-        <w:tc>
-          <w:tcPr>
-            <w:tcW w:w="7380" w:type="dxa"/>
-            <w:gridSpan w:val="7"/>
-            <w:shd w:val="clear" w:color="auto" w:fill="D0CECE" w:themeFill="background2" w:themeFillShade="E6"/>
-          </w:tcPr>
-          <w:p>
-            <w:pPr>
-              <w:tabs>
-                <w:tab w:val="left" w:pos="5424"/>
-              </w:tabs>
-              <w:jc w:val="center"/>
-              <w:rPr>
-                <w:rFonts w:ascii="TH SarabunPSK" w:hAnsi="TH SarabunPSK" w:cs="TH SarabunPSK"/>
-                <w:sz w:val="32"/>
-                <w:szCs w:val="32"/>
-              </w:rPr>
-            </w:pPr>
-            <w:r>
-              <w:rPr>
-                <w:rFonts w:ascii="TH SarabunPSK" w:hAnsi="TH SarabunPSK" w:cs="TH SarabunPSK"/>
-                <w:sz w:val="32"/>
-                <w:szCs w:val="32"/>
-              </w:rPr>
-              <w:t>Input</w:t>
-            </w:r>
-          </w:p>
-        </w:tc>
-        <w:tc>
-          <w:tcPr>
-            <w:tcW w:w="1970" w:type="dxa"/>
-            <w:gridSpan w:val="2"/>
-            <w:shd w:val="clear" w:color="auto" w:fill="D0CECE" w:themeFill="background2" w:themeFillShade="E6"/>
-          </w:tcPr>
-          <w:p>
-            <w:pPr>
-              <w:jc w:val="center"/>
-              <w:rPr>
-                <w:rFonts w:ascii="TH SarabunPSK" w:hAnsi="TH SarabunPSK" w:cs="TH SarabunPSK"/>
-                <w:sz w:val="32"/>
-                <w:szCs w:val="32"/>
-              </w:rPr>
-            </w:pPr>
-            <w:r>
-              <w:rPr>
-                <w:rFonts w:ascii="TH SarabunPSK" w:hAnsi="TH SarabunPSK" w:cs="TH SarabunPSK"/>
-                <w:sz w:val="32"/>
-                <w:szCs w:val="32"/>
-              </w:rPr>
-              <w:t>Output</w:t>
-            </w:r>
-          </w:p>
-        </w:tc>
-      </w:tr>
-      <w:tr>
-        <w:tc>
-          <w:tcPr>
-            <w:tcW w:w="987" w:type="dxa"/>
-            <w:shd w:val="clear" w:color="auto" w:fill="D0CECE" w:themeFill="background2" w:themeFillShade="E6"/>
-          </w:tcPr>
-          <w:p>
-            <w:pPr>
-              <w:rPr>
-                <w:rFonts w:ascii="TH SarabunPSK" w:hAnsi="TH SarabunPSK" w:cs="TH SarabunPSK"/>
-                <w:sz w:val="32"/>
-                <w:szCs w:val="32"/>
-              </w:rPr>
-            </w:pPr>
-            <w:r>
-              <w:rPr>
-                <w:rFonts w:ascii="TH SarabunPSK" w:hAnsi="TH SarabunPSK" w:cs="TH SarabunPSK"/>
-                <w:sz w:val="32"/>
-                <w:szCs w:val="32"/>
-              </w:rPr>
-              <w:t xml:space="preserve">Course </w:t>
-            </w:r>
-          </w:p>
-          <w:p>
-            <w:pPr>
-              <w:rPr>
-                <w:rFonts w:ascii="TH SarabunPSK" w:hAnsi="TH SarabunPSK" w:cs="TH SarabunPSK"/>
-                <w:sz w:val="32"/>
-                <w:szCs w:val="32"/>
-              </w:rPr>
-            </w:pPr>
-            <w:r>
-              <w:rPr>
-                <w:rFonts w:ascii="TH SarabunPSK" w:hAnsi="TH SarabunPSK" w:cs="TH SarabunPSK"/>
-                <w:sz w:val="32"/>
-                <w:szCs w:val="32"/>
-              </w:rPr>
-              <w:t>ID</w:t>
-            </w:r>
-          </w:p>
-        </w:tc>
-        <w:tc>
-          <w:tcPr>
-            <w:tcW w:w="987" w:type="dxa"/>
-            <w:shd w:val="clear" w:color="auto" w:fill="D0CECE" w:themeFill="background2" w:themeFillShade="E6"/>
-          </w:tcPr>
-          <w:p>
-            <w:pPr>
-              <w:rPr>
-                <w:rFonts w:ascii="TH SarabunPSK" w:hAnsi="TH SarabunPSK" w:cs="TH SarabunPSK"/>
-                <w:sz w:val="32"/>
-                <w:szCs w:val="32"/>
-              </w:rPr>
-            </w:pPr>
-            <w:r>
-              <w:rPr>
-                <w:rFonts w:ascii="TH SarabunPSK" w:hAnsi="TH SarabunPSK" w:cs="TH SarabunPSK"/>
-                <w:sz w:val="32"/>
-                <w:szCs w:val="32"/>
-              </w:rPr>
-              <w:t xml:space="preserve">Course </w:t>
-            </w:r>
-          </w:p>
-          <w:p>
-            <w:pPr>
-              <w:rPr>
-                <w:rFonts w:ascii="TH SarabunPSK" w:hAnsi="TH SarabunPSK" w:cs="TH SarabunPSK"/>
-                <w:sz w:val="32"/>
-                <w:szCs w:val="32"/>
-              </w:rPr>
-            </w:pPr>
-            <w:r>
-              <w:rPr>
-                <w:rFonts w:ascii="TH SarabunPSK" w:hAnsi="TH SarabunPSK" w:cs="TH SarabunPSK"/>
-                <w:sz w:val="32"/>
-                <w:szCs w:val="32"/>
-              </w:rPr>
-              <w:t>name</w:t>
-            </w:r>
-          </w:p>
-        </w:tc>
-        <w:tc>
-          <w:tcPr>
-            <w:tcW w:w="1159" w:type="dxa"/>
-            <w:shd w:val="clear" w:color="auto" w:fill="D0CECE" w:themeFill="background2" w:themeFillShade="E6"/>
-          </w:tcPr>
-          <w:p>
-            <w:pPr>
-              <w:rPr>
-                <w:rFonts w:ascii="TH SarabunPSK" w:hAnsi="TH SarabunPSK" w:cs="TH SarabunPSK"/>
-                <w:sz w:val="32"/>
-                <w:szCs w:val="32"/>
-              </w:rPr>
-            </w:pPr>
-            <w:r>
-              <w:rPr>
-                <w:rFonts w:ascii="TH SarabunPSK" w:hAnsi="TH SarabunPSK" w:cs="TH SarabunPSK"/>
-                <w:sz w:val="32"/>
-                <w:szCs w:val="32"/>
-              </w:rPr>
-              <w:t>Maximum seat</w:t>
-            </w:r>
-          </w:p>
-        </w:tc>
-        <w:tc>
-          <w:tcPr>
-            <w:tcW w:w="957" w:type="dxa"/>
-            <w:shd w:val="clear" w:color="auto" w:fill="D0CECE" w:themeFill="background2" w:themeFillShade="E6"/>
-          </w:tcPr>
-          <w:p>
-            <w:pPr>
-              <w:rPr>
-                <w:rFonts w:ascii="TH SarabunPSK" w:hAnsi="TH SarabunPSK" w:cs="TH SarabunPSK"/>
-                <w:sz w:val="32"/>
-                <w:szCs w:val="32"/>
-              </w:rPr>
-            </w:pPr>
-            <w:r>
-              <w:rPr>
-                <w:rFonts w:ascii="TH SarabunPSK" w:hAnsi="TH SarabunPSK" w:cs="TH SarabunPSK"/>
-                <w:sz w:val="32"/>
-                <w:szCs w:val="32"/>
-              </w:rPr>
-              <w:t>Credit</w:t>
-            </w:r>
-          </w:p>
-        </w:tc>
-        <w:tc>
-          <w:tcPr>
-            <w:tcW w:w="1022" w:type="dxa"/>
-            <w:shd w:val="clear" w:color="auto" w:fill="D0CECE" w:themeFill="background2" w:themeFillShade="E6"/>
-          </w:tcPr>
-          <w:p>
-            <w:pPr>
-              <w:rPr>
-                <w:rFonts w:ascii="TH SarabunPSK" w:hAnsi="TH SarabunPSK" w:cs="TH SarabunPSK"/>
-                <w:sz w:val="32"/>
-                <w:szCs w:val="32"/>
-              </w:rPr>
-            </w:pPr>
-            <w:r>
-              <w:rPr>
-                <w:rFonts w:ascii="TH SarabunPSK" w:hAnsi="TH SarabunPSK" w:cs="TH SarabunPSK"/>
-                <w:sz w:val="32"/>
-                <w:szCs w:val="32"/>
-              </w:rPr>
-              <w:t>Teacher name</w:t>
-            </w:r>
-          </w:p>
-        </w:tc>
-        <w:tc>
-          <w:tcPr>
-            <w:tcW w:w="1116" w:type="dxa"/>
-            <w:shd w:val="clear" w:color="auto" w:fill="D0CECE" w:themeFill="background2" w:themeFillShade="E6"/>
-          </w:tcPr>
-          <w:p>
-            <w:pPr>
-              <w:rPr>
-                <w:rFonts w:ascii="TH SarabunPSK" w:hAnsi="TH SarabunPSK" w:cs="TH SarabunPSK"/>
-                <w:sz w:val="32"/>
-                <w:szCs w:val="32"/>
-              </w:rPr>
-            </w:pPr>
-            <w:r>
-              <w:rPr>
-                <w:rFonts w:ascii="TH SarabunPSK" w:hAnsi="TH SarabunPSK" w:cs="TH SarabunPSK"/>
-                <w:sz w:val="32"/>
-                <w:szCs w:val="32"/>
-              </w:rPr>
-              <w:t>Semester</w:t>
-            </w:r>
-          </w:p>
-        </w:tc>
-        <w:tc>
-          <w:tcPr>
-            <w:tcW w:w="1152" w:type="dxa"/>
-            <w:shd w:val="clear" w:color="auto" w:fill="D0CECE" w:themeFill="background2" w:themeFillShade="E6"/>
-          </w:tcPr>
-          <w:p>
-            <w:pPr>
-              <w:rPr>
-                <w:rFonts w:ascii="TH SarabunPSK" w:hAnsi="TH SarabunPSK" w:cs="TH SarabunPSK"/>
-                <w:sz w:val="32"/>
-                <w:szCs w:val="32"/>
-              </w:rPr>
-            </w:pPr>
-            <w:r>
-              <w:rPr>
-                <w:rFonts w:ascii="TH SarabunPSK" w:hAnsi="TH SarabunPSK" w:cs="TH SarabunPSK"/>
-                <w:sz w:val="32"/>
-                <w:szCs w:val="32"/>
-              </w:rPr>
-              <w:t>Academic year</w:t>
-            </w:r>
-          </w:p>
-        </w:tc>
-        <w:tc>
-          <w:tcPr>
-            <w:tcW w:w="985" w:type="dxa"/>
-            <w:shd w:val="clear" w:color="auto" w:fill="D0CECE" w:themeFill="background2" w:themeFillShade="E6"/>
-          </w:tcPr>
-          <w:p>
-            <w:pPr>
-              <w:rPr>
-                <w:rFonts w:ascii="TH SarabunPSK" w:hAnsi="TH SarabunPSK" w:cs="TH SarabunPSK"/>
-                <w:sz w:val="32"/>
-                <w:szCs w:val="32"/>
-              </w:rPr>
-            </w:pPr>
-            <w:r>
-              <w:rPr>
-                <w:rFonts w:ascii="TH SarabunPSK" w:hAnsi="TH SarabunPSK" w:cs="TH SarabunPSK"/>
-                <w:sz w:val="32"/>
-                <w:szCs w:val="32"/>
-              </w:rPr>
-              <w:t>Expect output</w:t>
-            </w:r>
-          </w:p>
-        </w:tc>
-        <w:tc>
-          <w:tcPr>
-            <w:tcW w:w="985" w:type="dxa"/>
-            <w:shd w:val="clear" w:color="auto" w:fill="D0CECE" w:themeFill="background2" w:themeFillShade="E6"/>
-          </w:tcPr>
-          <w:p>
-            <w:pPr>
-              <w:rPr>
-                <w:rFonts w:ascii="TH SarabunPSK" w:hAnsi="TH SarabunPSK" w:cs="TH SarabunPSK"/>
-                <w:sz w:val="32"/>
-                <w:szCs w:val="32"/>
-              </w:rPr>
-            </w:pPr>
-            <w:r>
-              <w:rPr>
-                <w:rFonts w:ascii="TH SarabunPSK" w:hAnsi="TH SarabunPSK" w:cs="TH SarabunPSK"/>
-                <w:sz w:val="32"/>
-                <w:szCs w:val="32"/>
-              </w:rPr>
-              <w:t>Actual output</w:t>
-            </w:r>
-          </w:p>
-        </w:tc>
-      </w:tr>
-      <w:tr>
-        <w:tc>
-          <w:tcPr>
-            <w:tcW w:w="987" w:type="dxa"/>
-          </w:tcPr>
-          <w:p>
-            <w:pPr>
-              <w:rPr>
-                <w:rFonts w:ascii="TH SarabunPSK" w:hAnsi="TH SarabunPSK" w:cs="TH SarabunPSK"/>
-                <w:sz w:val="32"/>
-                <w:szCs w:val="32"/>
-              </w:rPr>
-            </w:pPr>
-          </w:p>
-        </w:tc>
-        <w:tc>
-          <w:tcPr>
-            <w:tcW w:w="987" w:type="dxa"/>
-          </w:tcPr>
-          <w:p>
-            <w:pPr>
-              <w:jc w:val="center"/>
-              <w:rPr>
-                <w:rFonts w:ascii="TH SarabunPSK" w:hAnsi="TH SarabunPSK" w:cs="TH SarabunPSK"/>
-                <w:sz w:val="32"/>
-                <w:szCs w:val="32"/>
-              </w:rPr>
-            </w:pPr>
-          </w:p>
-        </w:tc>
-        <w:tc>
-          <w:tcPr>
-            <w:tcW w:w="1159" w:type="dxa"/>
-          </w:tcPr>
-          <w:p>
-            <w:pPr>
-              <w:rPr>
-                <w:rFonts w:ascii="TH SarabunPSK" w:hAnsi="TH SarabunPSK" w:cs="TH SarabunPSK"/>
-                <w:sz w:val="32"/>
-                <w:szCs w:val="32"/>
-              </w:rPr>
-            </w:pPr>
-          </w:p>
-        </w:tc>
-        <w:tc>
-          <w:tcPr>
-            <w:tcW w:w="957" w:type="dxa"/>
-          </w:tcPr>
-          <w:p>
-            <w:pPr>
-              <w:rPr>
-                <w:rFonts w:ascii="TH SarabunPSK" w:hAnsi="TH SarabunPSK" w:cs="TH SarabunPSK"/>
-                <w:sz w:val="32"/>
-                <w:szCs w:val="32"/>
-              </w:rPr>
-            </w:pPr>
-          </w:p>
-        </w:tc>
-        <w:tc>
-          <w:tcPr>
-            <w:tcW w:w="1022" w:type="dxa"/>
-          </w:tcPr>
-          <w:p>
-            <w:pPr>
-              <w:rPr>
-                <w:rFonts w:ascii="TH SarabunPSK" w:hAnsi="TH SarabunPSK" w:cs="TH SarabunPSK"/>
-                <w:sz w:val="32"/>
-                <w:szCs w:val="32"/>
-              </w:rPr>
-            </w:pPr>
-          </w:p>
-        </w:tc>
-        <w:tc>
-          <w:tcPr>
-            <w:tcW w:w="1116" w:type="dxa"/>
-          </w:tcPr>
-          <w:p>
-            <w:pPr>
-              <w:rPr>
-                <w:rFonts w:ascii="TH SarabunPSK" w:hAnsi="TH SarabunPSK" w:cs="TH SarabunPSK"/>
-                <w:sz w:val="32"/>
-                <w:szCs w:val="32"/>
-              </w:rPr>
-            </w:pPr>
-          </w:p>
-        </w:tc>
-        <w:tc>
-          <w:tcPr>
-            <w:tcW w:w="1152" w:type="dxa"/>
-          </w:tcPr>
-          <w:p>
-            <w:pPr>
-              <w:rPr>
-                <w:rFonts w:ascii="TH SarabunPSK" w:hAnsi="TH SarabunPSK" w:cs="TH SarabunPSK"/>
-                <w:sz w:val="32"/>
-                <w:szCs w:val="32"/>
-              </w:rPr>
-            </w:pPr>
-          </w:p>
-        </w:tc>
-        <w:tc>
-          <w:tcPr>
-            <w:tcW w:w="985" w:type="dxa"/>
-          </w:tcPr>
-          <w:p>
-            <w:pPr>
-              <w:rPr>
-                <w:rFonts w:ascii="TH SarabunPSK" w:hAnsi="TH SarabunPSK" w:cs="TH SarabunPSK"/>
-                <w:sz w:val="32"/>
-                <w:szCs w:val="32"/>
-              </w:rPr>
-            </w:pPr>
-          </w:p>
-        </w:tc>
-        <w:tc>
-          <w:tcPr>
-            <w:tcW w:w="985" w:type="dxa"/>
-          </w:tcPr>
-          <w:p>
-            <w:pPr>
-              <w:rPr>
-                <w:rFonts w:ascii="TH SarabunPSK" w:hAnsi="TH SarabunPSK" w:cs="TH SarabunPSK"/>
-                <w:sz w:val="32"/>
-                <w:szCs w:val="32"/>
-              </w:rPr>
-            </w:pPr>
-          </w:p>
-        </w:tc>
-      </w:tr>
-      <w:tr>
-        <w:tc>
-          <w:tcPr>
-            <w:tcW w:w="987" w:type="dxa"/>
-          </w:tcPr>
-          <w:p>
-            <w:pPr>
-              <w:rPr>
-                <w:rFonts w:ascii="TH SarabunPSK" w:hAnsi="TH SarabunPSK" w:cs="TH SarabunPSK"/>
-                <w:sz w:val="32"/>
-                <w:szCs w:val="32"/>
-              </w:rPr>
-            </w:pPr>
-          </w:p>
-        </w:tc>
-        <w:tc>
-          <w:tcPr>
-            <w:tcW w:w="987" w:type="dxa"/>
-          </w:tcPr>
-          <w:p>
-            <w:pPr>
-              <w:rPr>
-                <w:rFonts w:ascii="TH SarabunPSK" w:hAnsi="TH SarabunPSK" w:cs="TH SarabunPSK"/>
-                <w:sz w:val="32"/>
-                <w:szCs w:val="32"/>
-              </w:rPr>
-            </w:pPr>
-          </w:p>
-        </w:tc>
-        <w:tc>
-          <w:tcPr>
-            <w:tcW w:w="1159" w:type="dxa"/>
-          </w:tcPr>
-          <w:p>
-            <w:pPr>
-              <w:rPr>
-                <w:rFonts w:ascii="TH SarabunPSK" w:hAnsi="TH SarabunPSK" w:cs="TH SarabunPSK"/>
-                <w:sz w:val="32"/>
-                <w:szCs w:val="32"/>
-              </w:rPr>
-            </w:pPr>
-          </w:p>
-        </w:tc>
-        <w:tc>
-          <w:tcPr>
-            <w:tcW w:w="957" w:type="dxa"/>
-          </w:tcPr>
-          <w:p>
-            <w:pPr>
-              <w:rPr>
-                <w:rFonts w:ascii="TH SarabunPSK" w:hAnsi="TH SarabunPSK" w:cs="TH SarabunPSK"/>
-                <w:sz w:val="32"/>
-                <w:szCs w:val="32"/>
-              </w:rPr>
-            </w:pPr>
-          </w:p>
-        </w:tc>
-        <w:tc>
-          <w:tcPr>
-            <w:tcW w:w="1022" w:type="dxa"/>
-          </w:tcPr>
-          <w:p>
-            <w:pPr>
-              <w:rPr>
-                <w:rFonts w:ascii="TH SarabunPSK" w:hAnsi="TH SarabunPSK" w:cs="TH SarabunPSK"/>
-                <w:sz w:val="32"/>
-                <w:szCs w:val="32"/>
-              </w:rPr>
-            </w:pPr>
-          </w:p>
-        </w:tc>
-        <w:tc>
-          <w:tcPr>
-            <w:tcW w:w="1116" w:type="dxa"/>
-          </w:tcPr>
-          <w:p>
-            <w:pPr>
-              <w:rPr>
-                <w:rFonts w:ascii="TH SarabunPSK" w:hAnsi="TH SarabunPSK" w:cs="TH SarabunPSK"/>
-                <w:sz w:val="32"/>
-                <w:szCs w:val="32"/>
-              </w:rPr>
-            </w:pPr>
-          </w:p>
-        </w:tc>
-        <w:tc>
-          <w:tcPr>
-            <w:tcW w:w="1152" w:type="dxa"/>
-          </w:tcPr>
-          <w:p>
-            <w:pPr>
-              <w:rPr>
-                <w:rFonts w:ascii="TH SarabunPSK" w:hAnsi="TH SarabunPSK" w:cs="TH SarabunPSK"/>
-                <w:sz w:val="32"/>
-                <w:szCs w:val="32"/>
-              </w:rPr>
-            </w:pPr>
-          </w:p>
-        </w:tc>
-        <w:tc>
-          <w:tcPr>
-            <w:tcW w:w="985" w:type="dxa"/>
-          </w:tcPr>
-          <w:p>
-            <w:pPr>
-              <w:rPr>
-                <w:rFonts w:ascii="TH SarabunPSK" w:hAnsi="TH SarabunPSK" w:cs="TH SarabunPSK"/>
-                <w:sz w:val="32"/>
-                <w:szCs w:val="32"/>
-              </w:rPr>
-            </w:pPr>
-          </w:p>
-        </w:tc>
-        <w:tc>
-          <w:tcPr>
-            <w:tcW w:w="985" w:type="dxa"/>
-          </w:tcPr>
-          <w:p>
-            <w:pPr>
-              <w:rPr>
-                <w:rFonts w:ascii="TH SarabunPSK" w:hAnsi="TH SarabunPSK" w:cs="TH SarabunPSK"/>
-                <w:sz w:val="32"/>
-                <w:szCs w:val="32"/>
-              </w:rPr>
-            </w:pPr>
-          </w:p>
-        </w:tc>
-      </w:tr>
-      <w:tr>
-        <w:tc>
-          <w:tcPr>
-            <w:tcW w:w="987" w:type="dxa"/>
-          </w:tcPr>
-          <w:p>
-            <w:pPr>
-              <w:rPr>
-                <w:rFonts w:ascii="TH SarabunPSK" w:hAnsi="TH SarabunPSK" w:cs="TH SarabunPSK"/>
-                <w:sz w:val="32"/>
-                <w:szCs w:val="32"/>
-              </w:rPr>
-            </w:pPr>
-          </w:p>
-        </w:tc>
-        <w:tc>
-          <w:tcPr>
-            <w:tcW w:w="987" w:type="dxa"/>
-          </w:tcPr>
-          <w:p>
-            <w:pPr>
-              <w:rPr>
-                <w:rFonts w:ascii="TH SarabunPSK" w:hAnsi="TH SarabunPSK" w:cs="TH SarabunPSK"/>
-                <w:sz w:val="32"/>
-                <w:szCs w:val="32"/>
-              </w:rPr>
-            </w:pPr>
-          </w:p>
-        </w:tc>
-        <w:tc>
-          <w:tcPr>
-            <w:tcW w:w="1159" w:type="dxa"/>
-          </w:tcPr>
-          <w:p>
-            <w:pPr>
-              <w:rPr>
-                <w:rFonts w:ascii="TH SarabunPSK" w:hAnsi="TH SarabunPSK" w:cs="TH SarabunPSK"/>
-                <w:sz w:val="32"/>
-                <w:szCs w:val="32"/>
-              </w:rPr>
-            </w:pPr>
-          </w:p>
-        </w:tc>
-        <w:tc>
-          <w:tcPr>
-            <w:tcW w:w="957" w:type="dxa"/>
-          </w:tcPr>
-          <w:p>
-            <w:pPr>
-              <w:rPr>
-                <w:rFonts w:ascii="TH SarabunPSK" w:hAnsi="TH SarabunPSK" w:cs="TH SarabunPSK"/>
-                <w:sz w:val="32"/>
-                <w:szCs w:val="32"/>
-              </w:rPr>
-            </w:pPr>
-          </w:p>
-        </w:tc>
-        <w:tc>
-          <w:tcPr>
-            <w:tcW w:w="1022" w:type="dxa"/>
-          </w:tcPr>
-          <w:p>
-            <w:pPr>
-              <w:rPr>
-                <w:rFonts w:ascii="TH SarabunPSK" w:hAnsi="TH SarabunPSK" w:cs="TH SarabunPSK"/>
-                <w:sz w:val="32"/>
-                <w:szCs w:val="32"/>
-              </w:rPr>
-            </w:pPr>
-          </w:p>
-        </w:tc>
-        <w:tc>
-          <w:tcPr>
-            <w:tcW w:w="1116" w:type="dxa"/>
-          </w:tcPr>
-          <w:p>
-            <w:pPr>
-              <w:rPr>
-                <w:rFonts w:ascii="TH SarabunPSK" w:hAnsi="TH SarabunPSK" w:cs="TH SarabunPSK"/>
-                <w:sz w:val="32"/>
-                <w:szCs w:val="32"/>
-              </w:rPr>
-            </w:pPr>
-          </w:p>
-        </w:tc>
-        <w:tc>
-          <w:tcPr>
-            <w:tcW w:w="1152" w:type="dxa"/>
-          </w:tcPr>
-          <w:p>
-            <w:pPr>
-              <w:rPr>
-                <w:rFonts w:ascii="TH SarabunPSK" w:hAnsi="TH SarabunPSK" w:cs="TH SarabunPSK"/>
-                <w:sz w:val="32"/>
-                <w:szCs w:val="32"/>
-              </w:rPr>
-            </w:pPr>
-          </w:p>
-        </w:tc>
-        <w:tc>
-          <w:tcPr>
-            <w:tcW w:w="985" w:type="dxa"/>
-          </w:tcPr>
-          <w:p>
-            <w:pPr>
-              <w:rPr>
-                <w:rFonts w:ascii="TH SarabunPSK" w:hAnsi="TH SarabunPSK" w:cs="TH SarabunPSK"/>
-                <w:sz w:val="32"/>
-                <w:szCs w:val="32"/>
-              </w:rPr>
-            </w:pPr>
-          </w:p>
-        </w:tc>
-        <w:tc>
-          <w:tcPr>
-            <w:tcW w:w="985" w:type="dxa"/>
-          </w:tcPr>
-          <w:p>
-            <w:pPr>
-              <w:rPr>
-                <w:rFonts w:ascii="TH SarabunPSK" w:hAnsi="TH SarabunPSK" w:cs="TH SarabunPSK"/>
-                <w:sz w:val="32"/>
-                <w:szCs w:val="32"/>
-              </w:rPr>
-            </w:pPr>
-          </w:p>
-        </w:tc>
-      </w:tr>
-      <w:tr>
-        <w:tc>
-          <w:tcPr>
-            <w:tcW w:w="987" w:type="dxa"/>
-          </w:tcPr>
-          <w:p>
-            <w:pPr>
-              <w:rPr>
-                <w:rFonts w:ascii="TH SarabunPSK" w:hAnsi="TH SarabunPSK" w:cs="TH SarabunPSK"/>
-                <w:sz w:val="32"/>
-                <w:szCs w:val="32"/>
-              </w:rPr>
-            </w:pPr>
-          </w:p>
-        </w:tc>
-        <w:tc>
-          <w:tcPr>
-            <w:tcW w:w="987" w:type="dxa"/>
-          </w:tcPr>
-          <w:p>
-            <w:pPr>
-              <w:rPr>
-                <w:rFonts w:ascii="TH SarabunPSK" w:hAnsi="TH SarabunPSK" w:cs="TH SarabunPSK"/>
-                <w:sz w:val="32"/>
-                <w:szCs w:val="32"/>
-              </w:rPr>
-            </w:pPr>
-          </w:p>
-        </w:tc>
-        <w:tc>
-          <w:tcPr>
-            <w:tcW w:w="1159" w:type="dxa"/>
-          </w:tcPr>
-          <w:p>
-            <w:pPr>
-              <w:rPr>
-                <w:rFonts w:ascii="TH SarabunPSK" w:hAnsi="TH SarabunPSK" w:cs="TH SarabunPSK"/>
-                <w:sz w:val="32"/>
-                <w:szCs w:val="32"/>
-              </w:rPr>
-            </w:pPr>
-          </w:p>
-        </w:tc>
-        <w:tc>
-          <w:tcPr>
-            <w:tcW w:w="957" w:type="dxa"/>
-          </w:tcPr>
-          <w:p>
-            <w:pPr>
-              <w:rPr>
-                <w:rFonts w:ascii="TH SarabunPSK" w:hAnsi="TH SarabunPSK" w:cs="TH SarabunPSK"/>
-                <w:sz w:val="32"/>
-                <w:szCs w:val="32"/>
-              </w:rPr>
-            </w:pPr>
-          </w:p>
-        </w:tc>
-        <w:tc>
-          <w:tcPr>
-            <w:tcW w:w="1022" w:type="dxa"/>
-          </w:tcPr>
-          <w:p>
-            <w:pPr>
-              <w:rPr>
-                <w:rFonts w:ascii="TH SarabunPSK" w:hAnsi="TH SarabunPSK" w:cs="TH SarabunPSK"/>
-                <w:sz w:val="32"/>
-                <w:szCs w:val="32"/>
-              </w:rPr>
-            </w:pPr>
-          </w:p>
-        </w:tc>
-        <w:tc>
-          <w:tcPr>
-            <w:tcW w:w="1116" w:type="dxa"/>
-          </w:tcPr>
-          <w:p>
-            <w:pPr>
-              <w:rPr>
-                <w:rFonts w:ascii="TH SarabunPSK" w:hAnsi="TH SarabunPSK" w:cs="TH SarabunPSK"/>
-                <w:sz w:val="32"/>
-                <w:szCs w:val="32"/>
-              </w:rPr>
-            </w:pPr>
-          </w:p>
-        </w:tc>
-        <w:tc>
-          <w:tcPr>
-            <w:tcW w:w="1152" w:type="dxa"/>
-          </w:tcPr>
-          <w:p>
-            <w:pPr>
-              <w:rPr>
-                <w:rFonts w:ascii="TH SarabunPSK" w:hAnsi="TH SarabunPSK" w:cs="TH SarabunPSK"/>
-                <w:sz w:val="32"/>
-                <w:szCs w:val="32"/>
-              </w:rPr>
-            </w:pPr>
-          </w:p>
-        </w:tc>
-        <w:tc>
-          <w:tcPr>
-            <w:tcW w:w="985" w:type="dxa"/>
-          </w:tcPr>
-          <w:p>
-            <w:pPr>
-              <w:rPr>
-                <w:rFonts w:ascii="TH SarabunPSK" w:hAnsi="TH SarabunPSK" w:cs="TH SarabunPSK"/>
-                <w:sz w:val="32"/>
-                <w:szCs w:val="32"/>
-              </w:rPr>
-            </w:pPr>
-          </w:p>
-        </w:tc>
-        <w:tc>
-          <w:tcPr>
-            <w:tcW w:w="985" w:type="dxa"/>
-          </w:tcPr>
-          <w:p>
-            <w:pPr>
-              <w:rPr>
-                <w:rFonts w:ascii="TH SarabunPSK" w:hAnsi="TH SarabunPSK" w:cs="TH SarabunPSK"/>
-                <w:sz w:val="32"/>
-                <w:szCs w:val="32"/>
-              </w:rPr>
-            </w:pPr>
-          </w:p>
-        </w:tc>
-      </w:tr>
-      <w:tr>
-        <w:tc>
-          <w:tcPr>
-            <w:tcW w:w="987" w:type="dxa"/>
-          </w:tcPr>
-          <w:p>
-            <w:pPr>
-              <w:rPr>
-                <w:rFonts w:ascii="TH SarabunPSK" w:hAnsi="TH SarabunPSK" w:cs="TH SarabunPSK"/>
-                <w:sz w:val="32"/>
-                <w:szCs w:val="32"/>
-              </w:rPr>
-            </w:pPr>
-          </w:p>
-        </w:tc>
-        <w:tc>
-          <w:tcPr>
-            <w:tcW w:w="987" w:type="dxa"/>
-          </w:tcPr>
-          <w:p>
-            <w:pPr>
-              <w:rPr>
-                <w:rFonts w:ascii="TH SarabunPSK" w:hAnsi="TH SarabunPSK" w:cs="TH SarabunPSK"/>
-                <w:sz w:val="32"/>
-                <w:szCs w:val="32"/>
-              </w:rPr>
-            </w:pPr>
-          </w:p>
-        </w:tc>
-        <w:tc>
-          <w:tcPr>
-            <w:tcW w:w="1159" w:type="dxa"/>
-          </w:tcPr>
-          <w:p>
-            <w:pPr>
-              <w:rPr>
-                <w:rFonts w:ascii="TH SarabunPSK" w:hAnsi="TH SarabunPSK" w:cs="TH SarabunPSK"/>
-                <w:sz w:val="32"/>
-                <w:szCs w:val="32"/>
-              </w:rPr>
-            </w:pPr>
-          </w:p>
-        </w:tc>
-        <w:tc>
-          <w:tcPr>
-            <w:tcW w:w="957" w:type="dxa"/>
-          </w:tcPr>
-          <w:p>
-            <w:pPr>
-              <w:rPr>
-                <w:rFonts w:ascii="TH SarabunPSK" w:hAnsi="TH SarabunPSK" w:cs="TH SarabunPSK"/>
-                <w:sz w:val="32"/>
-                <w:szCs w:val="32"/>
-              </w:rPr>
-            </w:pPr>
-          </w:p>
-        </w:tc>
-        <w:tc>
-          <w:tcPr>
-            <w:tcW w:w="1022" w:type="dxa"/>
-          </w:tcPr>
-          <w:p>
-            <w:pPr>
-              <w:rPr>
-                <w:rFonts w:ascii="TH SarabunPSK" w:hAnsi="TH SarabunPSK" w:cs="TH SarabunPSK"/>
-                <w:sz w:val="32"/>
-                <w:szCs w:val="32"/>
-              </w:rPr>
-            </w:pPr>
-          </w:p>
-        </w:tc>
-        <w:tc>
-          <w:tcPr>
-            <w:tcW w:w="1116" w:type="dxa"/>
-          </w:tcPr>
-          <w:p>
-            <w:pPr>
-              <w:rPr>
-                <w:rFonts w:ascii="TH SarabunPSK" w:hAnsi="TH SarabunPSK" w:cs="TH SarabunPSK"/>
-                <w:sz w:val="32"/>
-                <w:szCs w:val="32"/>
-              </w:rPr>
-            </w:pPr>
-          </w:p>
-        </w:tc>
-        <w:tc>
-          <w:tcPr>
-            <w:tcW w:w="1152" w:type="dxa"/>
-          </w:tcPr>
-          <w:p>
-            <w:pPr>
-              <w:rPr>
-                <w:rFonts w:ascii="TH SarabunPSK" w:hAnsi="TH SarabunPSK" w:cs="TH SarabunPSK"/>
-                <w:sz w:val="32"/>
-                <w:szCs w:val="32"/>
-              </w:rPr>
-            </w:pPr>
-          </w:p>
-        </w:tc>
-        <w:tc>
-          <w:tcPr>
-            <w:tcW w:w="985" w:type="dxa"/>
-          </w:tcPr>
-          <w:p>
-            <w:pPr>
-              <w:rPr>
-                <w:rFonts w:ascii="TH SarabunPSK" w:hAnsi="TH SarabunPSK" w:cs="TH SarabunPSK"/>
-                <w:sz w:val="32"/>
-                <w:szCs w:val="32"/>
-              </w:rPr>
-            </w:pPr>
-          </w:p>
-        </w:tc>
-        <w:tc>
-          <w:tcPr>
-            <w:tcW w:w="985" w:type="dxa"/>
-          </w:tcPr>
-          <w:p>
-            <w:pPr>
-              <w:rPr>
-                <w:rFonts w:ascii="TH SarabunPSK" w:hAnsi="TH SarabunPSK" w:cs="TH SarabunPSK"/>
-                <w:sz w:val="32"/>
-                <w:szCs w:val="32"/>
-              </w:rPr>
-            </w:pPr>
-          </w:p>
-        </w:tc>
-      </w:tr>
-      <w:tr>
-        <w:tc>
-          <w:tcPr>
-            <w:tcW w:w="987" w:type="dxa"/>
-          </w:tcPr>
-          <w:p>
-            <w:pPr>
-              <w:rPr>
-                <w:rFonts w:ascii="TH SarabunPSK" w:hAnsi="TH SarabunPSK" w:cs="TH SarabunPSK"/>
-                <w:sz w:val="32"/>
-                <w:szCs w:val="32"/>
-              </w:rPr>
-            </w:pPr>
-          </w:p>
-        </w:tc>
-        <w:tc>
-          <w:tcPr>
-            <w:tcW w:w="987" w:type="dxa"/>
-          </w:tcPr>
-          <w:p>
-            <w:pPr>
-              <w:rPr>
-                <w:rFonts w:ascii="TH SarabunPSK" w:hAnsi="TH SarabunPSK" w:cs="TH SarabunPSK"/>
-                <w:sz w:val="32"/>
-                <w:szCs w:val="32"/>
-              </w:rPr>
-            </w:pPr>
-          </w:p>
-        </w:tc>
-        <w:tc>
-          <w:tcPr>
-            <w:tcW w:w="1159" w:type="dxa"/>
-          </w:tcPr>
-          <w:p>
-            <w:pPr>
-              <w:rPr>
-                <w:rFonts w:ascii="TH SarabunPSK" w:hAnsi="TH SarabunPSK" w:cs="TH SarabunPSK"/>
-                <w:sz w:val="32"/>
-                <w:szCs w:val="32"/>
-              </w:rPr>
-            </w:pPr>
-          </w:p>
-        </w:tc>
-        <w:tc>
-          <w:tcPr>
-            <w:tcW w:w="957" w:type="dxa"/>
-          </w:tcPr>
-          <w:p>
-            <w:pPr>
-              <w:rPr>
-                <w:rFonts w:ascii="TH SarabunPSK" w:hAnsi="TH SarabunPSK" w:cs="TH SarabunPSK"/>
-                <w:sz w:val="32"/>
-                <w:szCs w:val="32"/>
-              </w:rPr>
-            </w:pPr>
-          </w:p>
-        </w:tc>
-        <w:tc>
-          <w:tcPr>
-            <w:tcW w:w="1022" w:type="dxa"/>
-          </w:tcPr>
-          <w:p>
-            <w:pPr>
-              <w:rPr>
-                <w:rFonts w:ascii="TH SarabunPSK" w:hAnsi="TH SarabunPSK" w:cs="TH SarabunPSK"/>
-                <w:sz w:val="32"/>
-                <w:szCs w:val="32"/>
-              </w:rPr>
-            </w:pPr>
-          </w:p>
-        </w:tc>
-        <w:tc>
-          <w:tcPr>
-            <w:tcW w:w="1116" w:type="dxa"/>
-          </w:tcPr>
-          <w:p>
-            <w:pPr>
-              <w:rPr>
-                <w:rFonts w:ascii="TH SarabunPSK" w:hAnsi="TH SarabunPSK" w:cs="TH SarabunPSK"/>
-                <w:sz w:val="32"/>
-                <w:szCs w:val="32"/>
-              </w:rPr>
-            </w:pPr>
-          </w:p>
-        </w:tc>
-        <w:tc>
-          <w:tcPr>
-            <w:tcW w:w="1152" w:type="dxa"/>
-          </w:tcPr>
-          <w:p>
-            <w:pPr>
-              <w:rPr>
-                <w:rFonts w:ascii="TH SarabunPSK" w:hAnsi="TH SarabunPSK" w:cs="TH SarabunPSK"/>
-                <w:sz w:val="32"/>
-                <w:szCs w:val="32"/>
-              </w:rPr>
-            </w:pPr>
-          </w:p>
-        </w:tc>
-        <w:tc>
-          <w:tcPr>
-            <w:tcW w:w="985" w:type="dxa"/>
-          </w:tcPr>
-          <w:p>
-            <w:pPr>
-              <w:rPr>
-                <w:rFonts w:ascii="TH SarabunPSK" w:hAnsi="TH SarabunPSK" w:cs="TH SarabunPSK"/>
-                <w:sz w:val="32"/>
-                <w:szCs w:val="32"/>
-              </w:rPr>
-            </w:pPr>
-          </w:p>
-        </w:tc>
-        <w:tc>
-          <w:tcPr>
-            <w:tcW w:w="985" w:type="dxa"/>
-          </w:tcPr>
-          <w:p>
-            <w:pPr>
-              <w:rPr>
-                <w:rFonts w:ascii="TH SarabunPSK" w:hAnsi="TH SarabunPSK" w:cs="TH SarabunPSK"/>
-                <w:sz w:val="32"/>
-                <w:szCs w:val="32"/>
-              </w:rPr>
-            </w:pPr>
-          </w:p>
-        </w:tc>
-      </w:tr>
-    </w:tbl>
     <w:p>
       <w:pPr>
         <w:rPr>
@@ -1405,6 +318,8 @@
           <w:szCs w:val="32"/>
         </w:rPr>
       </w:pPr>
+      <w:bookmarkStart w:id="0" w:name="_GoBack"/>
+      <w:bookmarkEnd w:id="0"/>
     </w:p>
     <w:p>
       <w:pPr>
@@ -2591,7 +1506,7 @@
 </file>
 
 <file path=customXml/itemProps1.xml><?xml version="1.0" encoding="utf-8"?>
-<ds:datastoreItem xmlns:ds="http://schemas.openxmlformats.org/officeDocument/2006/customXml" ds:itemID="{7585D826-E2BB-433C-9CC3-F844968857A4}">
+<ds:datastoreItem xmlns:ds="http://schemas.openxmlformats.org/officeDocument/2006/customXml" ds:itemID="{77B77599-C12A-654A-B5BB-931CC9D2934B}">
   <ds:schemaRefs>
     <ds:schemaRef ds:uri="http://schemas.openxmlformats.org/officeDocument/2006/bibliography"/>
   </ds:schemaRefs>
